--- a/[Mẫu] Quản lý thiết bị/ThietKeDuLieu/CaNhan/[1560263]_TKDL.docx
+++ b/[Mẫu] Quản lý thiết bị/ThietKeDuLieu/CaNhan/[1560263]_TKDL.docx
@@ -46,8 +46,6 @@
             <w:r>
               <w:t>TblSapXepPhong</w:t>
             </w:r>
-            <w:bookmarkStart w:id="0" w:name="_GoBack"/>
-            <w:bookmarkEnd w:id="0"/>
           </w:p>
         </w:tc>
       </w:tr>
@@ -77,67 +75,7 @@
               <w:pStyle w:val="MyTable"/>
             </w:pPr>
             <w:r>
-              <w:t>[2]-</w:t>
-            </w:r>
-            <w:r>
-              <w:t>[KH03</w:t>
-            </w:r>
-            <w:r>
-              <w:t>], [</w:t>
-            </w:r>
-            <w:r>
-              <w:t>TT01</w:t>
-            </w:r>
-            <w:r>
-              <w:t>],</w:t>
-            </w:r>
-            <w:r>
-              <w:t xml:space="preserve"> [TT03], [</w:t>
-            </w:r>
-            <w:r>
-              <w:t>GV01</w:t>
-            </w:r>
-            <w:r>
-              <w:t>]</w:t>
-            </w:r>
-            <w:r>
-              <w:t>, [</w:t>
-            </w:r>
-            <w:r>
-              <w:t>GV02</w:t>
-            </w:r>
-            <w:r>
-              <w:t>], [</w:t>
-            </w:r>
-            <w:r>
-              <w:t>GV03</w:t>
-            </w:r>
-            <w:r>
-              <w:t>], [</w:t>
-            </w:r>
-            <w:r>
-              <w:t>PH20</w:t>
-            </w:r>
-            <w:r>
-              <w:t>], [</w:t>
-            </w:r>
-            <w:r>
-              <w:t>PH21</w:t>
-            </w:r>
-            <w:r>
-              <w:t>], [</w:t>
-            </w:r>
-            <w:r>
-              <w:t>PH22</w:t>
-            </w:r>
-            <w:r>
-              <w:t>], [</w:t>
-            </w:r>
-            <w:r>
-              <w:t>PH23</w:t>
-            </w:r>
-            <w:r>
-              <w:t>]</w:t>
+              <w:t>[2]-[KH03], [TT01], [TT03], [GV01], [GV02], [GV03], [PH20], [PH21], [PH22], [PH23]</w:t>
             </w:r>
           </w:p>
         </w:tc>
@@ -168,9 +106,6 @@
               <w:pStyle w:val="MyTable"/>
             </w:pPr>
             <w:r>
-              <w:t xml:space="preserve">GiangVien, PhongHoc, </w:t>
-            </w:r>
-            <w:r>
               <w:t>SuDung</w:t>
             </w:r>
           </w:p>
@@ -302,10 +237,7 @@
               <w:pStyle w:val="MyTable"/>
             </w:pPr>
             <w:r>
-              <w:t>Ma</w:t>
-            </w:r>
-            <w:r>
-              <w:t>GiangVien</w:t>
+              <w:t>MaGiangVien</w:t>
             </w:r>
           </w:p>
         </w:tc>
@@ -318,7 +250,7 @@
               <w:pStyle w:val="MyTable"/>
             </w:pPr>
             <w:r>
-              <w:t>int</w:t>
+              <w:t>Varchar</w:t>
             </w:r>
           </w:p>
         </w:tc>
@@ -331,7 +263,7 @@
               <w:pStyle w:val="MyTable"/>
             </w:pPr>
             <w:r>
-              <w:t>int</w:t>
+              <w:t>10</w:t>
             </w:r>
           </w:p>
         </w:tc>
@@ -357,16 +289,7 @@
               <w:pStyle w:val="MyTable"/>
             </w:pPr>
             <w:r>
-              <w:t xml:space="preserve">Mã </w:t>
-            </w:r>
-            <w:r>
-              <w:t xml:space="preserve">giảng viên </w:t>
-            </w:r>
-            <w:r>
-              <w:t xml:space="preserve">xác định duy nhất một </w:t>
-            </w:r>
-            <w:r>
-              <w:t>giảng viên</w:t>
+              <w:t>Mã giảng viên xác định duy nhất một giảng viên</w:t>
             </w:r>
           </w:p>
         </w:tc>
@@ -407,7 +330,7 @@
               <w:pStyle w:val="MyTable"/>
             </w:pPr>
             <w:r>
-              <w:t>int</w:t>
+              <w:t>Varchar</w:t>
             </w:r>
           </w:p>
         </w:tc>
@@ -420,7 +343,7 @@
               <w:pStyle w:val="MyTable"/>
             </w:pPr>
             <w:r>
-              <w:t>int</w:t>
+              <w:t>10</w:t>
             </w:r>
           </w:p>
         </w:tc>
@@ -446,16 +369,7 @@
               <w:pStyle w:val="MyTable"/>
             </w:pPr>
             <w:r>
-              <w:t xml:space="preserve">Mã </w:t>
-            </w:r>
-            <w:r>
-              <w:t>phòng</w:t>
-            </w:r>
-            <w:r>
-              <w:t xml:space="preserve"> xác định duy nhất một </w:t>
-            </w:r>
-            <w:r>
-              <w:t>phòng</w:t>
+              <w:t>Mã phòng xác định duy nhất một phòng</w:t>
             </w:r>
           </w:p>
         </w:tc>
@@ -496,7 +410,7 @@
               <w:pStyle w:val="MyTable"/>
             </w:pPr>
             <w:r>
-              <w:t>nvarchar</w:t>
+              <w:t>Nvarchar</w:t>
             </w:r>
           </w:p>
         </w:tc>
@@ -509,7 +423,7 @@
               <w:pStyle w:val="MyTable"/>
             </w:pPr>
             <w:r>
-              <w:t>50</w:t>
+              <w:t>100</w:t>
             </w:r>
           </w:p>
         </w:tc>
@@ -535,10 +449,7 @@
               <w:pStyle w:val="MyTable"/>
             </w:pPr>
             <w:r>
-              <w:t xml:space="preserve">Tên của </w:t>
-            </w:r>
-            <w:r>
-              <w:t>giảng viên</w:t>
+              <w:t>Tên của giảng viên</w:t>
             </w:r>
           </w:p>
         </w:tc>
@@ -579,7 +490,7 @@
               <w:pStyle w:val="MyTable"/>
             </w:pPr>
             <w:r>
-              <w:t>int</w:t>
+              <w:t>Int</w:t>
             </w:r>
           </w:p>
         </w:tc>
@@ -592,7 +503,7 @@
               <w:pStyle w:val="MyTable"/>
             </w:pPr>
             <w:r>
-              <w:t>int</w:t>
+              <w:t>Int</w:t>
             </w:r>
           </w:p>
         </w:tc>
@@ -604,6 +515,9 @@
             <w:pPr>
               <w:pStyle w:val="MyTable"/>
             </w:pPr>
+            <w:r>
+              <w:t>Unique</w:t>
+            </w:r>
           </w:p>
         </w:tc>
         <w:tc>
@@ -659,7 +573,7 @@
               <w:pStyle w:val="MyTable"/>
             </w:pPr>
             <w:r>
-              <w:t>int</w:t>
+              <w:t>Int</w:t>
             </w:r>
           </w:p>
         </w:tc>
@@ -672,7 +586,7 @@
               <w:pStyle w:val="MyTable"/>
             </w:pPr>
             <w:r>
-              <w:t>int</w:t>
+              <w:t>Int</w:t>
             </w:r>
           </w:p>
         </w:tc>
@@ -739,7 +653,7 @@
               <w:pStyle w:val="MyTable"/>
             </w:pPr>
             <w:r>
-              <w:t>int</w:t>
+              <w:t>Int</w:t>
             </w:r>
           </w:p>
         </w:tc>
@@ -752,7 +666,7 @@
               <w:pStyle w:val="MyTable"/>
             </w:pPr>
             <w:r>
-              <w:t>int</w:t>
+              <w:t>Int</w:t>
             </w:r>
           </w:p>
         </w:tc>
@@ -819,7 +733,7 @@
               <w:pStyle w:val="MyTable"/>
             </w:pPr>
             <w:r>
-              <w:t>nvarchar</w:t>
+              <w:t>Nvarchar</w:t>
             </w:r>
           </w:p>
         </w:tc>
@@ -902,7 +816,7 @@
               <w:pStyle w:val="MyTable"/>
             </w:pPr>
             <w:r>
-              <w:t>nvarchar</w:t>
+              <w:t>Nvarchar</w:t>
             </w:r>
           </w:p>
         </w:tc>
@@ -941,16 +855,7 @@
               <w:pStyle w:val="MyTable"/>
             </w:pPr>
             <w:r>
-              <w:t xml:space="preserve">Mỗi phòng được xác định là phòng </w:t>
-            </w:r>
-            <w:r>
-              <w:t>họp</w:t>
-            </w:r>
-            <w:r>
-              <w:t xml:space="preserve"> hay phòng </w:t>
-            </w:r>
-            <w:r>
-              <w:t>hội nghị</w:t>
+              <w:t>Mỗi phòng được xác định là phòng họp hay phòng hội nghị</w:t>
             </w:r>
           </w:p>
         </w:tc>
@@ -1037,91 +942,7 @@
               <w:pStyle w:val="MyTable"/>
             </w:pPr>
             <w:r>
-              <w:t>[2]-[</w:t>
-            </w:r>
-            <w:r>
-              <w:t>TT03</w:t>
-            </w:r>
-            <w:r>
-              <w:t>],</w:t>
-            </w:r>
-            <w:r>
-              <w:t xml:space="preserve"> [TT04]</w:t>
-            </w:r>
-            <w:r>
-              <w:t>, [</w:t>
-            </w:r>
-            <w:r>
-              <w:t>KH02</w:t>
-            </w:r>
-            <w:r>
-              <w:t>],</w:t>
-            </w:r>
-            <w:r>
-              <w:t xml:space="preserve"> </w:t>
-            </w:r>
-            <w:r>
-              <w:t>[PH20], [PH21], [PH22], [PH23]</w:t>
-            </w:r>
-            <w:r>
-              <w:t>,</w:t>
-            </w:r>
-            <w:r>
-              <w:t xml:space="preserve"> [</w:t>
-            </w:r>
-            <w:r>
-              <w:t>TB31</w:t>
-            </w:r>
-            <w:r>
-              <w:t>], [</w:t>
-            </w:r>
-            <w:r>
-              <w:t>TB32</w:t>
-            </w:r>
-            <w:r>
-              <w:t>], [</w:t>
-            </w:r>
-            <w:r>
-              <w:t>TB33</w:t>
-            </w:r>
-            <w:r>
-              <w:t>], [</w:t>
-            </w:r>
-            <w:r>
-              <w:t>TN34</w:t>
-            </w:r>
-            <w:r>
-              <w:t>], [</w:t>
-            </w:r>
-            <w:r>
-              <w:t>TB35</w:t>
-            </w:r>
-            <w:r>
-              <w:t>], [</w:t>
-            </w:r>
-            <w:r>
-              <w:t>TB36</w:t>
-            </w:r>
-            <w:r>
-              <w:t>], [</w:t>
-            </w:r>
-            <w:r>
-              <w:t>TB37</w:t>
-            </w:r>
-            <w:r>
-              <w:t>], [</w:t>
-            </w:r>
-            <w:r>
-              <w:t>TB38</w:t>
-            </w:r>
-            <w:r>
-              <w:t>], [</w:t>
-            </w:r>
-            <w:r>
-              <w:t>TB39</w:t>
-            </w:r>
-            <w:r>
-              <w:t>]</w:t>
+              <w:t>[2]-[TT03], [TT04], [KH02], [PH20], [PH21], [PH22], [PH23], [TB31], [TB32], [TB33], [TN34], [TB35], [TB36], [TB37], [TB38], [TB39]</w:t>
             </w:r>
           </w:p>
         </w:tc>
@@ -1152,10 +973,7 @@
               <w:pStyle w:val="MyTable"/>
             </w:pPr>
             <w:r>
-              <w:t>ThietBi</w:t>
-            </w:r>
-            <w:r>
-              <w:t>, PhongHoc, Thuoc</w:t>
+              <w:t>Thuoc</w:t>
             </w:r>
           </w:p>
         </w:tc>
@@ -1299,7 +1117,7 @@
               <w:pStyle w:val="MyTable"/>
             </w:pPr>
             <w:r>
-              <w:t>int</w:t>
+              <w:t>Varchar</w:t>
             </w:r>
           </w:p>
         </w:tc>
@@ -1312,7 +1130,7 @@
               <w:pStyle w:val="MyTable"/>
             </w:pPr>
             <w:r>
-              <w:t>int</w:t>
+              <w:t>10</w:t>
             </w:r>
           </w:p>
         </w:tc>
@@ -1379,7 +1197,7 @@
               <w:pStyle w:val="MyTable"/>
             </w:pPr>
             <w:r>
-              <w:t>int</w:t>
+              <w:t>Varchar</w:t>
             </w:r>
           </w:p>
         </w:tc>
@@ -1392,7 +1210,7 @@
               <w:pStyle w:val="MyTable"/>
             </w:pPr>
             <w:r>
-              <w:t>int</w:t>
+              <w:t>10</w:t>
             </w:r>
           </w:p>
         </w:tc>
@@ -1459,7 +1277,7 @@
               <w:pStyle w:val="MyTable"/>
             </w:pPr>
             <w:r>
-              <w:t>int</w:t>
+              <w:t>Int</w:t>
             </w:r>
           </w:p>
         </w:tc>
@@ -1472,7 +1290,7 @@
               <w:pStyle w:val="MyTable"/>
             </w:pPr>
             <w:r>
-              <w:t>int</w:t>
+              <w:t>Int</w:t>
             </w:r>
           </w:p>
         </w:tc>
@@ -1539,7 +1357,7 @@
               <w:pStyle w:val="MyTable"/>
             </w:pPr>
             <w:r>
-              <w:t>nvarchar</w:t>
+              <w:t>Nvarchar</w:t>
             </w:r>
           </w:p>
         </w:tc>
@@ -1619,7 +1437,7 @@
               <w:pStyle w:val="MyTable"/>
             </w:pPr>
             <w:r>
-              <w:t>nvarchar</w:t>
+              <w:t>Nvarchar</w:t>
             </w:r>
           </w:p>
         </w:tc>
@@ -1702,7 +1520,7 @@
               <w:pStyle w:val="MyTable"/>
             </w:pPr>
             <w:r>
-              <w:t>nvarchar</w:t>
+              <w:t>Nvarchar</w:t>
             </w:r>
           </w:p>
         </w:tc>
@@ -1715,7 +1533,7 @@
               <w:pStyle w:val="MyTable"/>
             </w:pPr>
             <w:r>
-              <w:t>50</w:t>
+              <w:t>100</w:t>
             </w:r>
           </w:p>
         </w:tc>
@@ -1785,10 +1603,7 @@
               <w:pStyle w:val="MyTable"/>
             </w:pPr>
             <w:r>
-              <w:t>n</w:t>
-            </w:r>
-            <w:r>
-              <w:t>varchar</w:t>
+              <w:t>Nvarchar</w:t>
             </w:r>
           </w:p>
         </w:tc>
@@ -1824,13 +1639,7 @@
               <w:pStyle w:val="MyTable"/>
             </w:pPr>
             <w:r>
-              <w:t xml:space="preserve">Ghi chú </w:t>
-            </w:r>
-            <w:r>
-              <w:t xml:space="preserve">thông tin </w:t>
-            </w:r>
-            <w:r>
-              <w:t>thiết bị</w:t>
+              <w:t>Ghi chú thông tin thiết bị</w:t>
             </w:r>
           </w:p>
         </w:tc>
@@ -1874,7 +1683,7 @@
               <w:pStyle w:val="MyTable"/>
             </w:pPr>
             <w:r>
-              <w:t>bool</w:t>
+              <w:t>Boolean</w:t>
             </w:r>
           </w:p>
         </w:tc>
@@ -1899,6 +1708,9 @@
             <w:pPr>
               <w:pStyle w:val="MyTable"/>
             </w:pPr>
+            <w:r>
+              <w:t>Check constraint</w:t>
+            </w:r>
           </w:p>
         </w:tc>
         <w:tc>
@@ -1954,7 +1766,7 @@
               <w:pStyle w:val="MyTable"/>
             </w:pPr>
             <w:r>
-              <w:t>nvarchar</w:t>
+              <w:t>Nvarchar</w:t>
             </w:r>
           </w:p>
         </w:tc>
@@ -1979,6 +1791,9 @@
             <w:pPr>
               <w:pStyle w:val="MyTable"/>
             </w:pPr>
+            <w:r>
+              <w:t>Check constraint</w:t>
+            </w:r>
           </w:p>
         </w:tc>
         <w:tc>
@@ -2034,7 +1849,7 @@
               <w:pStyle w:val="MyTable"/>
             </w:pPr>
             <w:r>
-              <w:t>nvarchar</w:t>
+              <w:t>Nvarchar</w:t>
             </w:r>
           </w:p>
         </w:tc>
@@ -2059,6 +1874,9 @@
             <w:pPr>
               <w:pStyle w:val="MyTable"/>
             </w:pPr>
+            <w:r>
+              <w:t>Check constraint</w:t>
+            </w:r>
           </w:p>
         </w:tc>
         <w:tc>
@@ -2070,16 +1888,7 @@
               <w:pStyle w:val="MyTable"/>
             </w:pPr>
             <w:r>
-              <w:t>Hãng</w:t>
-            </w:r>
-            <w:r>
-              <w:t xml:space="preserve"> sản xuất</w:t>
-            </w:r>
-            <w:r>
-              <w:t xml:space="preserve"> ra</w:t>
-            </w:r>
-            <w:r>
-              <w:t xml:space="preserve"> thiết bị đó</w:t>
+              <w:t>Hãng sản xuất ra thiết bị đó</w:t>
             </w:r>
           </w:p>
         </w:tc>
@@ -2123,7 +1932,7 @@
               <w:pStyle w:val="MyTable"/>
             </w:pPr>
             <w:r>
-              <w:t>date</w:t>
+              <w:t>Date</w:t>
             </w:r>
           </w:p>
         </w:tc>
@@ -2206,7 +2015,7 @@
               <w:pStyle w:val="MyTable"/>
             </w:pPr>
             <w:r>
-              <w:t>date</w:t>
+              <w:t>Date</w:t>
             </w:r>
           </w:p>
         </w:tc>
@@ -2290,7 +2099,7 @@
               <w:pStyle w:val="MyTable"/>
             </w:pPr>
             <w:r>
-              <w:t>date</w:t>
+              <w:t>Date</w:t>
             </w:r>
           </w:p>
         </w:tc>
@@ -2373,7 +2182,7 @@
               <w:pStyle w:val="MyTable"/>
             </w:pPr>
             <w:r>
-              <w:t>date</w:t>
+              <w:t>Date</w:t>
             </w:r>
           </w:p>
         </w:tc>
@@ -2412,19 +2221,16 @@
               <w:pStyle w:val="MyTable"/>
             </w:pPr>
             <w:r>
-              <w:t xml:space="preserve">Thời gian thiết bị </w:t>
-            </w:r>
-            <w:r>
-              <w:t>được sửa chữa</w:t>
-            </w:r>
-            <w:r>
-              <w:t xml:space="preserve"> (nếu có)</w:t>
+              <w:t>Thời gian thiết bị được sửa chữa (nếu có)</w:t>
             </w:r>
           </w:p>
         </w:tc>
       </w:tr>
     </w:tbl>
-    <w:p/>
+    <w:p>
+      <w:bookmarkStart w:id="0" w:name="_GoBack"/>
+      <w:bookmarkEnd w:id="0"/>
+    </w:p>
     <w:sectPr>
       <w:pgSz w:w="12240" w:h="15840"/>
       <w:pgMar w:top="720" w:right="1152" w:bottom="1008" w:left="1152" w:header="720" w:footer="720" w:gutter="0"/>

--- a/[Mẫu] Quản lý thiết bị/ThietKeDuLieu/CaNhan/[1560263]_TKDL.docx
+++ b/[Mẫu] Quản lý thiết bị/ThietKeDuLieu/CaNhan/[1560263]_TKDL.docx
@@ -106,7 +106,7 @@
               <w:pStyle w:val="MyTable"/>
             </w:pPr>
             <w:r>
-              <w:t>SuDung</w:t>
+              <w:t>SapXepPhong</w:t>
             </w:r>
           </w:p>
         </w:tc>
@@ -477,7 +477,7 @@
               <w:pStyle w:val="MyTable"/>
             </w:pPr>
             <w:r>
-              <w:t>SoDienThoai</w:t>
+              <w:t>NgayBatDau</w:t>
             </w:r>
           </w:p>
         </w:tc>
@@ -490,7 +490,7 @@
               <w:pStyle w:val="MyTable"/>
             </w:pPr>
             <w:r>
-              <w:t>Int</w:t>
+              <w:t>Datetime</w:t>
             </w:r>
           </w:p>
         </w:tc>
@@ -502,9 +502,6 @@
             <w:pPr>
               <w:pStyle w:val="MyTable"/>
             </w:pPr>
-            <w:r>
-              <w:t>Int</w:t>
-            </w:r>
           </w:p>
         </w:tc>
         <w:tc>
@@ -516,7 +513,7 @@
               <w:pStyle w:val="MyTable"/>
             </w:pPr>
             <w:r>
-              <w:t>Unique</w:t>
+              <w:t>Check constrant</w:t>
             </w:r>
           </w:p>
         </w:tc>
@@ -529,7 +526,7 @@
               <w:pStyle w:val="MyTable"/>
             </w:pPr>
             <w:r>
-              <w:t>Số điện thoại của giảng viên</w:t>
+              <w:t>Ngày và giờ giảng viên bắt đầu sử dụng phòng</w:t>
             </w:r>
           </w:p>
         </w:tc>
@@ -560,7 +557,7 @@
               <w:pStyle w:val="MyTable"/>
             </w:pPr>
             <w:r>
-              <w:t>CMND</w:t>
+              <w:t>NgayKetThuc</w:t>
             </w:r>
           </w:p>
         </w:tc>
@@ -573,7 +570,7 @@
               <w:pStyle w:val="MyTable"/>
             </w:pPr>
             <w:r>
-              <w:t>Int</w:t>
+              <w:t>Datetime</w:t>
             </w:r>
           </w:p>
         </w:tc>
@@ -586,7 +583,7 @@
               <w:pStyle w:val="MyTable"/>
             </w:pPr>
             <w:r>
-              <w:t>Int</w:t>
+              <w:t>Lớn hơn thời gian mượn phòng</w:t>
             </w:r>
           </w:p>
         </w:tc>
@@ -599,7 +596,7 @@
               <w:pStyle w:val="MyTable"/>
             </w:pPr>
             <w:r>
-              <w:t>Unique</w:t>
+              <w:t>Check constrant</w:t>
             </w:r>
           </w:p>
         </w:tc>
@@ -612,7 +609,7 @@
               <w:pStyle w:val="MyTable"/>
             </w:pPr>
             <w:r>
-              <w:t>Chứng minh nhân dân của giảng viên là duy nhất</w:t>
+              <w:t>Ngày và giờ giảng viên kết thúc việc sử dụng phòng</w:t>
             </w:r>
           </w:p>
         </w:tc>
@@ -895,7 +892,6 @@
               <w:pStyle w:val="MyTable"/>
             </w:pPr>
             <w:r>
-              <w:lastRenderedPageBreak/>
               <w:t>Mã số</w:t>
             </w:r>
           </w:p>
@@ -973,7 +969,7 @@
               <w:pStyle w:val="MyTable"/>
             </w:pPr>
             <w:r>
-              <w:t>Thuoc</w:t>
+              <w:t>ThietBi_Phong</w:t>
             </w:r>
           </w:p>
         </w:tc>
@@ -1641,6 +1637,9 @@
             <w:r>
               <w:t>Ghi chú thông tin thiết bị</w:t>
             </w:r>
+            <w:r>
+              <w:t xml:space="preserve"> trong phòng</w:t>
+            </w:r>
           </w:p>
         </w:tc>
       </w:tr>
@@ -1670,7 +1669,7 @@
               <w:pStyle w:val="MyTable"/>
             </w:pPr>
             <w:r>
-              <w:t>GanCoDinh</w:t>
+              <w:t>TinhTrang</w:t>
             </w:r>
           </w:p>
         </w:tc>
@@ -1683,7 +1682,7 @@
               <w:pStyle w:val="MyTable"/>
             </w:pPr>
             <w:r>
-              <w:t>Boolean</w:t>
+              <w:t>Nvarchar</w:t>
             </w:r>
           </w:p>
         </w:tc>
@@ -1696,7 +1695,7 @@
               <w:pStyle w:val="MyTable"/>
             </w:pPr>
             <w:r>
-              <w:t>0 or 1</w:t>
+              <w:t>50</w:t>
             </w:r>
           </w:p>
         </w:tc>
@@ -1722,7 +1721,7 @@
               <w:pStyle w:val="MyTable"/>
             </w:pPr>
             <w:r>
-              <w:t>Thiết bị được gắn cố định hay di động?</w:t>
+              <w:t>Thể hiện tình trạng hiện tại của thiết bị (đang hoạt động / đang sửa chữa / không còn sử dụng)</w:t>
             </w:r>
           </w:p>
         </w:tc>
@@ -1753,7 +1752,7 @@
               <w:pStyle w:val="MyTable"/>
             </w:pPr>
             <w:r>
-              <w:t>TinhTrang</w:t>
+              <w:t>Hang</w:t>
             </w:r>
           </w:p>
         </w:tc>
@@ -1805,7 +1804,7 @@
               <w:pStyle w:val="MyTable"/>
             </w:pPr>
             <w:r>
-              <w:t>Thể hiện tình trạng hiện tại của thiết bị (đang hoạt động / đang sửa chữa / không còn sử dụng)</w:t>
+              <w:t>Hãng sản xuất ra thiết bị đó</w:t>
             </w:r>
           </w:p>
         </w:tc>
@@ -1836,7 +1835,7 @@
               <w:pStyle w:val="MyTable"/>
             </w:pPr>
             <w:r>
-              <w:t>Hang</w:t>
+              <w:t>NgayBaoHanh</w:t>
             </w:r>
           </w:p>
         </w:tc>
@@ -1849,7 +1848,7 @@
               <w:pStyle w:val="MyTable"/>
             </w:pPr>
             <w:r>
-              <w:t>Nvarchar</w:t>
+              <w:t>Date</w:t>
             </w:r>
           </w:p>
         </w:tc>
@@ -1862,7 +1861,7 @@
               <w:pStyle w:val="MyTable"/>
             </w:pPr>
             <w:r>
-              <w:t>50</w:t>
+              <w:t>Đến hết ngày bảo hành</w:t>
             </w:r>
           </w:p>
         </w:tc>
@@ -1888,7 +1887,7 @@
               <w:pStyle w:val="MyTable"/>
             </w:pPr>
             <w:r>
-              <w:t>Hãng sản xuất ra thiết bị đó</w:t>
+              <w:t>Ngày bảo hành của thiết bị</w:t>
             </w:r>
           </w:p>
         </w:tc>
@@ -1919,7 +1918,7 @@
               <w:pStyle w:val="MyTable"/>
             </w:pPr>
             <w:r>
-              <w:t>NgayBaoHanh</w:t>
+              <w:t>NgayLapDat</w:t>
             </w:r>
           </w:p>
         </w:tc>
@@ -1944,9 +1943,6 @@
             <w:pPr>
               <w:pStyle w:val="MyTable"/>
             </w:pPr>
-            <w:r>
-              <w:t>Đến hết ngày bảo hành</w:t>
-            </w:r>
           </w:p>
         </w:tc>
         <w:tc>
@@ -1971,8 +1967,10 @@
               <w:pStyle w:val="MyTable"/>
             </w:pPr>
             <w:r>
-              <w:t>Ngày bảo hành của thiết bị</w:t>
-            </w:r>
+              <w:t>Ngày thiết bị được lặp đặt trong phòng</w:t>
+            </w:r>
+            <w:bookmarkStart w:id="0" w:name="_GoBack"/>
+            <w:bookmarkEnd w:id="0"/>
           </w:p>
         </w:tc>
       </w:tr>
@@ -1989,6 +1987,7 @@
               <w:pStyle w:val="MyTable"/>
             </w:pPr>
             <w:r>
+              <w:lastRenderedPageBreak/>
               <w:t>12</w:t>
             </w:r>
           </w:p>
@@ -2002,7 +2001,7 @@
               <w:pStyle w:val="MyTable"/>
             </w:pPr>
             <w:r>
-              <w:t>NgayMua</w:t>
+              <w:t>ThoiGianHong</w:t>
             </w:r>
           </w:p>
         </w:tc>
@@ -2028,7 +2027,7 @@
               <w:pStyle w:val="MyTable"/>
             </w:pPr>
             <w:r>
-              <w:t>Ngày mua thiết bị đó</w:t>
+              <w:t>Lớn hơn ngày mua thiết bị</w:t>
             </w:r>
           </w:p>
         </w:tc>
@@ -2054,7 +2053,7 @@
               <w:pStyle w:val="MyTable"/>
             </w:pPr>
             <w:r>
-              <w:t>Ngày người dùng mua  thiết bị</w:t>
+              <w:t>Thời gian thiết bị hỏng (nếu có)</w:t>
             </w:r>
           </w:p>
         </w:tc>
@@ -2072,7 +2071,6 @@
               <w:pStyle w:val="MyTable"/>
             </w:pPr>
             <w:r>
-              <w:lastRenderedPageBreak/>
               <w:t>13</w:t>
             </w:r>
           </w:p>
@@ -2086,7 +2084,7 @@
               <w:pStyle w:val="MyTable"/>
             </w:pPr>
             <w:r>
-              <w:t>ThoiGianHong</w:t>
+              <w:t>ThoiGianSua</w:t>
             </w:r>
           </w:p>
         </w:tc>
@@ -2138,99 +2136,17 @@
               <w:pStyle w:val="MyTable"/>
             </w:pPr>
             <w:r>
-              <w:t>Thời gian thiết bị hỏng (nếu có)</w:t>
-            </w:r>
-          </w:p>
-        </w:tc>
-      </w:tr>
-      <w:tr>
-        <w:trPr>
-          <w:trHeight w:val="332"/>
-        </w:trPr>
-        <w:tc>
-          <w:tcPr>
-            <w:tcW w:w="1620" w:type="dxa"/>
-          </w:tcPr>
-          <w:p>
-            <w:pPr>
-              <w:pStyle w:val="MyTable"/>
-            </w:pPr>
-            <w:r>
-              <w:t>14</w:t>
-            </w:r>
-          </w:p>
-        </w:tc>
-        <w:tc>
-          <w:tcPr>
-            <w:tcW w:w="2070" w:type="dxa"/>
-          </w:tcPr>
-          <w:p>
-            <w:pPr>
-              <w:pStyle w:val="MyTable"/>
-            </w:pPr>
-            <w:r>
-              <w:t>ThoiGianSua</w:t>
-            </w:r>
-          </w:p>
-        </w:tc>
-        <w:tc>
-          <w:tcPr>
-            <w:tcW w:w="1271" w:type="dxa"/>
-          </w:tcPr>
-          <w:p>
-            <w:pPr>
-              <w:pStyle w:val="MyTable"/>
-            </w:pPr>
-            <w:r>
-              <w:t>Date</w:t>
-            </w:r>
-          </w:p>
-        </w:tc>
-        <w:tc>
-          <w:tcPr>
-            <w:tcW w:w="1429" w:type="dxa"/>
-          </w:tcPr>
-          <w:p>
-            <w:pPr>
-              <w:pStyle w:val="MyTable"/>
-            </w:pPr>
-            <w:r>
-              <w:t>Lớn hơn ngày mua thiết bị</w:t>
-            </w:r>
-          </w:p>
-        </w:tc>
-        <w:tc>
-          <w:tcPr>
-            <w:tcW w:w="1350" w:type="dxa"/>
-          </w:tcPr>
-          <w:p>
-            <w:pPr>
-              <w:pStyle w:val="MyTable"/>
-            </w:pPr>
-            <w:r>
-              <w:t>Check constraint</w:t>
-            </w:r>
-          </w:p>
-        </w:tc>
-        <w:tc>
-          <w:tcPr>
-            <w:tcW w:w="2970" w:type="dxa"/>
-          </w:tcPr>
-          <w:p>
-            <w:pPr>
-              <w:pStyle w:val="MyTable"/>
-            </w:pPr>
-            <w:r>
               <w:t>Thời gian thiết bị được sửa chữa (nếu có)</w:t>
             </w:r>
           </w:p>
         </w:tc>
       </w:tr>
     </w:tbl>
-    <w:p>
-      <w:bookmarkStart w:id="0" w:name="_GoBack"/>
-      <w:bookmarkEnd w:id="0"/>
-    </w:p>
+    <w:p/>
+    <w:p/>
+    <w:p/>
+    <w:p/>
+    <w:p/>
     <w:sectPr>
       <w:pgSz w:w="12240" w:h="15840"/>
       <w:pgMar w:top="720" w:right="1152" w:bottom="1008" w:left="1152" w:header="720" w:footer="720" w:gutter="0"/>
